--- a/User Manual/USER MANUAL.docx
+++ b/User Manual/USER MANUAL.docx
@@ -376,7 +376,16 @@
               <w:sz w:val="32"/>
               <w:szCs w:val="32"/>
             </w:rPr>
-            <w:t xml:space="preserve">4  </w:t>
+            <w:t>2</w:t>
+          </w:r>
+          <w:r>
+            <w:rPr>
+              <w:rFonts w:cstheme="minorHAnsi"/>
+              <w:bCs/>
+              <w:sz w:val="32"/>
+              <w:szCs w:val="32"/>
+            </w:rPr>
+            <w:t xml:space="preserve">  </w:t>
           </w:r>
         </w:p>
         <w:p>
@@ -419,7 +428,16 @@
               <w:sz w:val="32"/>
               <w:szCs w:val="32"/>
             </w:rPr>
-            <w:t xml:space="preserve">1  </w:t>
+            <w:t>3</w:t>
+          </w:r>
+          <w:r>
+            <w:rPr>
+              <w:rFonts w:cstheme="minorHAnsi"/>
+              <w:bCs/>
+              <w:sz w:val="32"/>
+              <w:szCs w:val="32"/>
+            </w:rPr>
+            <w:t xml:space="preserve">  </w:t>
           </w:r>
         </w:p>
         <w:p>
@@ -539,7 +557,16 @@
               <w:sz w:val="32"/>
               <w:szCs w:val="32"/>
             </w:rPr>
-            <w:t xml:space="preserve">1  </w:t>
+            <w:t>5</w:t>
+          </w:r>
+          <w:r>
+            <w:rPr>
+              <w:rFonts w:cstheme="minorHAnsi"/>
+              <w:bCs/>
+              <w:sz w:val="32"/>
+              <w:szCs w:val="32"/>
+            </w:rPr>
+            <w:t xml:space="preserve">  </w:t>
           </w:r>
         </w:p>
         <w:p>
@@ -637,56 +664,18 @@
           <w:sz w:val="32"/>
           <w:szCs w:val="32"/>
         </w:rPr>
-      </w:pPr>
-    </w:p>
-    <w:p>
-      <w:pPr>
-        <w:rPr>
-          <w:rFonts w:cstheme="minorHAnsi"/>
-          <w:b/>
-          <w:sz w:val="32"/>
-          <w:szCs w:val="32"/>
-        </w:rPr>
-      </w:pPr>
-    </w:p>
-    <w:p>
-      <w:pPr>
-        <w:rPr>
-          <w:rFonts w:cstheme="minorHAnsi"/>
-          <w:b/>
-          <w:sz w:val="32"/>
-          <w:szCs w:val="32"/>
-        </w:rPr>
-      </w:pPr>
-    </w:p>
-    <w:p>
-      <w:pPr>
-        <w:rPr>
-          <w:rFonts w:cstheme="minorHAnsi"/>
-          <w:b/>
-          <w:sz w:val="32"/>
-          <w:szCs w:val="32"/>
-        </w:rPr>
-      </w:pPr>
-    </w:p>
-    <w:p>
-      <w:pPr>
-        <w:rPr>
-          <w:rFonts w:cstheme="minorHAnsi"/>
-          <w:b/>
-          <w:sz w:val="32"/>
-          <w:szCs w:val="32"/>
-        </w:rPr>
-      </w:pPr>
-    </w:p>
-    <w:p>
-      <w:pPr>
-        <w:rPr>
-          <w:rFonts w:cstheme="minorHAnsi"/>
-          <w:b/>
-          <w:sz w:val="32"/>
-          <w:szCs w:val="32"/>
-        </w:rPr>
+        <w:sectPr>
+          <w:pgSz w:w="12240" w:h="15840"/>
+          <w:pgMar w:top="1440" w:right="1440" w:bottom="1440" w:left="1440" w:header="720" w:footer="720" w:gutter="0"/>
+          <w:pgBorders w:display="firstPage" w:offsetFrom="page">
+            <w:top w:val="single" w:sz="36" w:space="24" w:color="4F81BD" w:themeColor="accent1"/>
+            <w:left w:val="single" w:sz="36" w:space="24" w:color="4F81BD" w:themeColor="accent1"/>
+            <w:bottom w:val="single" w:sz="36" w:space="24" w:color="4F81BD" w:themeColor="accent1"/>
+            <w:right w:val="single" w:sz="36" w:space="24" w:color="4F81BD" w:themeColor="accent1"/>
+          </w:pgBorders>
+          <w:cols w:space="720"/>
+          <w:docGrid w:linePitch="360"/>
+        </w:sectPr>
       </w:pPr>
     </w:p>
     <w:p>
@@ -745,16 +734,15 @@
           <w:sz w:val="28"/>
           <w:szCs w:val="28"/>
         </w:rPr>
-        <w:t xml:space="preserve">), </w:t>
-      </w:r>
-      <w:proofErr w:type="spellStart"/>
+        <w:t>), Each</w:t>
+      </w:r>
       <w:r>
         <w:rPr>
           <w:rFonts w:cstheme="minorHAnsi"/>
           <w:sz w:val="28"/>
           <w:szCs w:val="28"/>
         </w:rPr>
-        <w:t>Each</w:t>
+        <w:t xml:space="preserve">ine ROTG02 FPV </w:t>
       </w:r>
       <w:r>
         <w:rPr>
@@ -762,16 +750,15 @@
           <w:sz w:val="28"/>
           <w:szCs w:val="28"/>
         </w:rPr>
-        <w:t>ine</w:t>
-      </w:r>
-      <w:proofErr w:type="spellEnd"/>
+        <w:t>Receiver (</w:t>
+      </w:r>
       <w:r>
         <w:rPr>
           <w:rFonts w:cstheme="minorHAnsi"/>
           <w:sz w:val="28"/>
           <w:szCs w:val="28"/>
         </w:rPr>
-        <w:t xml:space="preserve"> ROTG02 FPV </w:t>
+        <w:t>Fig. 2</w:t>
       </w:r>
       <w:r>
         <w:rPr>
@@ -779,7 +766,7 @@
           <w:sz w:val="28"/>
           <w:szCs w:val="28"/>
         </w:rPr>
-        <w:t>Receiver (</w:t>
+        <w:t xml:space="preserve">), </w:t>
       </w:r>
       <w:r>
         <w:rPr>
@@ -787,7 +774,7 @@
           <w:sz w:val="28"/>
           <w:szCs w:val="28"/>
         </w:rPr>
-        <w:t>Fig. 2</w:t>
+        <w:t>a command transmitter module with PS1 joystick</w:t>
       </w:r>
       <w:r>
         <w:rPr>
@@ -795,7 +782,7 @@
           <w:sz w:val="28"/>
           <w:szCs w:val="28"/>
         </w:rPr>
-        <w:t xml:space="preserve">), </w:t>
+        <w:t xml:space="preserve"> (Fig. 3</w:t>
       </w:r>
       <w:r>
         <w:rPr>
@@ -803,7 +790,7 @@
           <w:sz w:val="28"/>
           <w:szCs w:val="28"/>
         </w:rPr>
-        <w:t>a command transmitter module with PS1 joystick</w:t>
+        <w:t>)</w:t>
       </w:r>
       <w:r>
         <w:rPr>
@@ -811,7 +798,7 @@
           <w:sz w:val="28"/>
           <w:szCs w:val="28"/>
         </w:rPr>
-        <w:t xml:space="preserve"> (Fig. 3</w:t>
+        <w:t xml:space="preserve">, </w:t>
       </w:r>
       <w:r>
         <w:rPr>
@@ -819,7 +806,7 @@
           <w:sz w:val="28"/>
           <w:szCs w:val="28"/>
         </w:rPr>
-        <w:t>)</w:t>
+        <w:t xml:space="preserve">Artengo beach volley ball </w:t>
       </w:r>
       <w:r>
         <w:rPr>
@@ -827,7 +814,7 @@
           <w:sz w:val="28"/>
           <w:szCs w:val="28"/>
         </w:rPr>
-        <w:t xml:space="preserve">, </w:t>
+        <w:t>(Fig</w:t>
       </w:r>
       <w:r>
         <w:rPr>
@@ -835,7 +822,7 @@
           <w:sz w:val="28"/>
           <w:szCs w:val="28"/>
         </w:rPr>
-        <w:t xml:space="preserve">Artengo beach volley ball </w:t>
+        <w:t>.</w:t>
       </w:r>
       <w:r>
         <w:rPr>
@@ -843,7 +830,7 @@
           <w:sz w:val="28"/>
           <w:szCs w:val="28"/>
         </w:rPr>
-        <w:t>(Fig</w:t>
+        <w:t xml:space="preserve"> </w:t>
       </w:r>
       <w:r>
         <w:rPr>
@@ -851,7 +838,7 @@
           <w:sz w:val="28"/>
           <w:szCs w:val="28"/>
         </w:rPr>
-        <w:t>.</w:t>
+        <w:t>4</w:t>
       </w:r>
       <w:r>
         <w:rPr>
@@ -859,7 +846,7 @@
           <w:sz w:val="28"/>
           <w:szCs w:val="28"/>
         </w:rPr>
-        <w:t xml:space="preserve"> </w:t>
+        <w:t>)</w:t>
       </w:r>
       <w:r>
         <w:rPr>
@@ -867,7 +854,7 @@
           <w:sz w:val="28"/>
           <w:szCs w:val="28"/>
         </w:rPr>
-        <w:t>4</w:t>
+        <w:t xml:space="preserve"> and charging cables</w:t>
       </w:r>
       <w:r>
         <w:rPr>
@@ -875,22 +862,6 @@
           <w:sz w:val="28"/>
           <w:szCs w:val="28"/>
         </w:rPr>
-        <w:t>)</w:t>
-      </w:r>
-      <w:r>
-        <w:rPr>
-          <w:rFonts w:cstheme="minorHAnsi"/>
-          <w:sz w:val="28"/>
-          <w:szCs w:val="28"/>
-        </w:rPr>
-        <w:t xml:space="preserve"> and charging cables</w:t>
-      </w:r>
-      <w:r>
-        <w:rPr>
-          <w:rFonts w:cstheme="minorHAnsi"/>
-          <w:sz w:val="28"/>
-          <w:szCs w:val="28"/>
-        </w:rPr>
         <w:t xml:space="preserve">. Remove all items carefully and do not discard your shipping box. </w:t>
       </w:r>
     </w:p>
@@ -907,7 +878,7 @@
           <w:noProof/>
         </w:rPr>
         <w:drawing>
-          <wp:anchor distT="0" distB="0" distL="114300" distR="114300" simplePos="0" relativeHeight="251666432" behindDoc="1" locked="0" layoutInCell="1" allowOverlap="1" wp14:anchorId="2383511B" wp14:editId="7FCB441C">
+          <wp:anchor distT="0" distB="0" distL="114300" distR="114300" simplePos="0" relativeHeight="251666432" behindDoc="1" locked="0" layoutInCell="1" allowOverlap="1" wp14:anchorId="026532A0" wp14:editId="7F53E0D0">
             <wp:simplePos x="0" y="0"/>
             <wp:positionH relativeFrom="column">
               <wp:posOffset>252095</wp:posOffset>
@@ -975,7 +946,7 @@
           <w:noProof/>
         </w:rPr>
         <w:drawing>
-          <wp:anchor distT="0" distB="0" distL="114300" distR="114300" simplePos="0" relativeHeight="251658240" behindDoc="0" locked="0" layoutInCell="1" allowOverlap="1" wp14:anchorId="3400D511" wp14:editId="1EFAC06C">
+          <wp:anchor distT="0" distB="0" distL="114300" distR="114300" simplePos="0" relativeHeight="251658240" behindDoc="0" locked="0" layoutInCell="1" allowOverlap="1" wp14:anchorId="4FE490B6" wp14:editId="0E907E59">
             <wp:simplePos x="0" y="0"/>
             <wp:positionH relativeFrom="column">
               <wp:posOffset>3300730</wp:posOffset>
@@ -1100,7 +1071,7 @@
         <mc:AlternateContent>
           <mc:Choice Requires="wps">
             <w:drawing>
-              <wp:anchor distT="0" distB="0" distL="114300" distR="114300" simplePos="0" relativeHeight="251668480" behindDoc="0" locked="0" layoutInCell="1" allowOverlap="1" wp14:anchorId="14B4C182" wp14:editId="75705CA2">
+              <wp:anchor distT="0" distB="0" distL="114300" distR="114300" simplePos="0" relativeHeight="251668480" behindDoc="0" locked="0" layoutInCell="1" allowOverlap="1" wp14:anchorId="584BC2D8" wp14:editId="6D7EC03E">
                 <wp:simplePos x="0" y="0"/>
                 <wp:positionH relativeFrom="column">
                   <wp:posOffset>-63500</wp:posOffset>
@@ -1285,7 +1256,7 @@
         <mc:AlternateContent>
           <mc:Choice Requires="wps">
             <w:drawing>
-              <wp:anchor distT="0" distB="0" distL="114300" distR="114300" simplePos="0" relativeHeight="251663360" behindDoc="0" locked="0" layoutInCell="1" allowOverlap="1" wp14:anchorId="729EACD5" wp14:editId="4C595C7E">
+              <wp:anchor distT="0" distB="0" distL="114300" distR="114300" simplePos="0" relativeHeight="251663360" behindDoc="0" locked="0" layoutInCell="1" allowOverlap="1" wp14:anchorId="32A1FA51" wp14:editId="0B0CCF91">
                 <wp:simplePos x="0" y="0"/>
                 <wp:positionH relativeFrom="column">
                   <wp:posOffset>3294380</wp:posOffset>
@@ -1347,27 +1318,7 @@
                                 <w:sz w:val="24"/>
                                 <w:szCs w:val="24"/>
                               </w:rPr>
-                              <w:t xml:space="preserve">Figure 1.b. </w:t>
-                            </w:r>
-                            <w:proofErr w:type="spellStart"/>
-                            <w:r>
-                              <w:rPr>
-                                <w:rFonts w:cstheme="minorHAnsi"/>
-                                <w:color w:val="auto"/>
-                                <w:sz w:val="24"/>
-                                <w:szCs w:val="24"/>
-                              </w:rPr>
-                              <w:t>Eachine</w:t>
-                            </w:r>
-                            <w:proofErr w:type="spellEnd"/>
-                            <w:r>
-                              <w:rPr>
-                                <w:rFonts w:cstheme="minorHAnsi"/>
-                                <w:color w:val="auto"/>
-                                <w:sz w:val="24"/>
-                                <w:szCs w:val="24"/>
-                              </w:rPr>
-                              <w:t xml:space="preserve"> ROTG02 FPV Receiver</w:t>
+                              <w:t>Figure 1.b. Eachine ROTG02 FPV Receiver</w:t>
                             </w:r>
                           </w:p>
                         </w:txbxContent>
@@ -1455,7 +1406,7 @@
           <w:noProof/>
         </w:rPr>
         <w:drawing>
-          <wp:anchor distT="0" distB="0" distL="114300" distR="114300" simplePos="0" relativeHeight="251659264" behindDoc="1" locked="0" layoutInCell="1" allowOverlap="1" wp14:anchorId="1B3E2405" wp14:editId="39F889EA">
+          <wp:anchor distT="0" distB="0" distL="114300" distR="114300" simplePos="0" relativeHeight="251659264" behindDoc="1" locked="0" layoutInCell="1" allowOverlap="1" wp14:anchorId="0583B4DD" wp14:editId="28BE24D4">
             <wp:simplePos x="0" y="0"/>
             <wp:positionH relativeFrom="column">
               <wp:posOffset>125095</wp:posOffset>
@@ -1559,7 +1510,7 @@
           <w:noProof/>
         </w:rPr>
         <w:drawing>
-          <wp:anchor distT="0" distB="0" distL="114300" distR="114300" simplePos="0" relativeHeight="251669504" behindDoc="0" locked="0" layoutInCell="1" allowOverlap="1" wp14:anchorId="0ECFB565" wp14:editId="516E9FEF">
+          <wp:anchor distT="0" distB="0" distL="114300" distR="114300" simplePos="0" relativeHeight="251669504" behindDoc="0" locked="0" layoutInCell="1" allowOverlap="1" wp14:anchorId="2197A8BE" wp14:editId="52313EB0">
             <wp:simplePos x="0" y="0"/>
             <wp:positionH relativeFrom="column">
               <wp:posOffset>4144010</wp:posOffset>
@@ -1638,7 +1589,7 @@
         <mc:AlternateContent>
           <mc:Choice Requires="wps">
             <w:drawing>
-              <wp:anchor distT="0" distB="0" distL="114300" distR="114300" simplePos="0" relativeHeight="251671552" behindDoc="0" locked="0" layoutInCell="1" allowOverlap="1" wp14:anchorId="1BFA6F2A" wp14:editId="718761D7">
+              <wp:anchor distT="0" distB="0" distL="114300" distR="114300" simplePos="0" relativeHeight="251671552" behindDoc="0" locked="0" layoutInCell="1" allowOverlap="1" wp14:anchorId="463ED295" wp14:editId="73218680">
                 <wp:simplePos x="0" y="0"/>
                 <wp:positionH relativeFrom="column">
                   <wp:posOffset>3483610</wp:posOffset>
@@ -1827,7 +1778,7 @@
         <mc:AlternateContent>
           <mc:Choice Requires="wps">
             <w:drawing>
-              <wp:anchor distT="0" distB="0" distL="114300" distR="114300" simplePos="0" relativeHeight="251661312" behindDoc="0" locked="0" layoutInCell="1" allowOverlap="1" wp14:anchorId="71C16F29" wp14:editId="24D2740D">
+              <wp:anchor distT="0" distB="0" distL="114300" distR="114300" simplePos="0" relativeHeight="251661312" behindDoc="0" locked="0" layoutInCell="1" allowOverlap="1" wp14:anchorId="6831DDAD" wp14:editId="5C121561">
                 <wp:simplePos x="0" y="0"/>
                 <wp:positionH relativeFrom="column">
                   <wp:posOffset>-64770</wp:posOffset>
@@ -1970,7 +1921,7 @@
         </w:rPr>
         <w:lastRenderedPageBreak/>
         <w:drawing>
-          <wp:anchor distT="0" distB="0" distL="114300" distR="114300" simplePos="0" relativeHeight="251673600" behindDoc="0" locked="0" layoutInCell="1" allowOverlap="1" wp14:anchorId="38BAEFD0" wp14:editId="768ED746">
+          <wp:anchor distT="0" distB="0" distL="114300" distR="114300" simplePos="0" relativeHeight="251673600" behindDoc="0" locked="0" layoutInCell="1" allowOverlap="1" wp14:anchorId="3CCB1AC8" wp14:editId="56CF3DC0">
             <wp:simplePos x="0" y="0"/>
             <wp:positionH relativeFrom="column">
               <wp:posOffset>2264410</wp:posOffset>
@@ -2073,7 +2024,7 @@
           <w:noProof/>
         </w:rPr>
         <w:drawing>
-          <wp:anchor distT="0" distB="0" distL="114300" distR="114300" simplePos="0" relativeHeight="251672576" behindDoc="0" locked="0" layoutInCell="1" allowOverlap="1" wp14:anchorId="60E59B07" wp14:editId="63794C75">
+          <wp:anchor distT="0" distB="0" distL="114300" distR="114300" simplePos="0" relativeHeight="251672576" behindDoc="0" locked="0" layoutInCell="1" allowOverlap="1" wp14:anchorId="6780D972" wp14:editId="5522DD6E">
             <wp:simplePos x="0" y="0"/>
             <wp:positionH relativeFrom="column">
               <wp:posOffset>4436745</wp:posOffset>
@@ -2150,7 +2101,7 @@
         <mc:AlternateContent>
           <mc:Choice Requires="wps">
             <w:drawing>
-              <wp:anchor distT="0" distB="0" distL="114300" distR="114300" simplePos="0" relativeHeight="251685888" behindDoc="0" locked="0" layoutInCell="1" allowOverlap="1" wp14:anchorId="3F771A71" wp14:editId="573E3724">
+              <wp:anchor distT="0" distB="0" distL="114300" distR="114300" simplePos="0" relativeHeight="251685888" behindDoc="0" locked="0" layoutInCell="1" allowOverlap="1" wp14:anchorId="359597D5" wp14:editId="46EE9C2C">
                 <wp:simplePos x="0" y="0"/>
                 <wp:positionH relativeFrom="column">
                   <wp:posOffset>2760980</wp:posOffset>
@@ -2457,7 +2408,7 @@
           <w:noProof/>
         </w:rPr>
         <w:drawing>
-          <wp:anchor distT="0" distB="0" distL="114300" distR="114300" simplePos="0" relativeHeight="251696128" behindDoc="0" locked="0" layoutInCell="1" allowOverlap="1" wp14:anchorId="08D654F8" wp14:editId="21866F5C">
+          <wp:anchor distT="0" distB="0" distL="114300" distR="114300" simplePos="0" relativeHeight="251696128" behindDoc="0" locked="0" layoutInCell="1" allowOverlap="1" wp14:anchorId="4AEA1D00" wp14:editId="12675AC0">
             <wp:simplePos x="0" y="0"/>
             <wp:positionH relativeFrom="column">
               <wp:posOffset>2014220</wp:posOffset>
@@ -2537,7 +2488,7 @@
         <mc:AlternateContent>
           <mc:Choice Requires="wps">
             <w:drawing>
-              <wp:anchor distT="0" distB="0" distL="114300" distR="114300" simplePos="0" relativeHeight="251688960" behindDoc="0" locked="0" layoutInCell="1" allowOverlap="1" wp14:anchorId="3D6AD7EA" wp14:editId="46EA0E63">
+              <wp:anchor distT="0" distB="0" distL="114300" distR="114300" simplePos="0" relativeHeight="251688960" behindDoc="0" locked="0" layoutInCell="1" allowOverlap="1" wp14:anchorId="221131BF" wp14:editId="08AE367F">
                 <wp:simplePos x="0" y="0"/>
                 <wp:positionH relativeFrom="column">
                   <wp:posOffset>4141511</wp:posOffset>
@@ -2849,7 +2800,7 @@
           <w:noProof/>
         </w:rPr>
         <w:drawing>
-          <wp:anchor distT="0" distB="0" distL="114300" distR="114300" simplePos="0" relativeHeight="251683840" behindDoc="1" locked="0" layoutInCell="1" allowOverlap="1" wp14:anchorId="1C36D8C3" wp14:editId="7F2680C9">
+          <wp:anchor distT="0" distB="0" distL="114300" distR="114300" simplePos="0" relativeHeight="251683840" behindDoc="1" locked="0" layoutInCell="1" allowOverlap="1" wp14:anchorId="1E6D4BE7" wp14:editId="6205A55F">
             <wp:simplePos x="0" y="0"/>
             <wp:positionH relativeFrom="column">
               <wp:posOffset>316230</wp:posOffset>
@@ -2924,7 +2875,7 @@
         <mc:AlternateContent>
           <mc:Choice Requires="wps">
             <w:drawing>
-              <wp:anchor distT="0" distB="0" distL="114300" distR="114300" simplePos="0" relativeHeight="251695104" behindDoc="0" locked="0" layoutInCell="1" allowOverlap="1" wp14:anchorId="032797F5" wp14:editId="20FD4C13">
+              <wp:anchor distT="0" distB="0" distL="114300" distR="114300" simplePos="0" relativeHeight="251695104" behindDoc="0" locked="0" layoutInCell="1" allowOverlap="1" wp14:anchorId="0DA62028" wp14:editId="392C4E90">
                 <wp:simplePos x="0" y="0"/>
                 <wp:positionH relativeFrom="column">
                   <wp:posOffset>1743710</wp:posOffset>
@@ -3221,7 +3172,7 @@
           <w:noProof/>
         </w:rPr>
         <w:drawing>
-          <wp:anchor distT="0" distB="0" distL="114300" distR="114300" simplePos="0" relativeHeight="251674624" behindDoc="0" locked="0" layoutInCell="1" allowOverlap="1" wp14:anchorId="305C45FA" wp14:editId="5EF566D4">
+          <wp:anchor distT="0" distB="0" distL="114300" distR="114300" simplePos="0" relativeHeight="251674624" behindDoc="0" locked="0" layoutInCell="1" allowOverlap="1" wp14:anchorId="73CEAE58" wp14:editId="5B036379">
             <wp:simplePos x="0" y="0"/>
             <wp:positionH relativeFrom="column">
               <wp:posOffset>4577715</wp:posOffset>
@@ -3283,7 +3234,7 @@
         <mc:AlternateContent>
           <mc:Choice Requires="wps">
             <w:drawing>
-              <wp:anchor distT="0" distB="0" distL="114300" distR="114300" simplePos="0" relativeHeight="251691008" behindDoc="0" locked="0" layoutInCell="1" allowOverlap="1" wp14:anchorId="0776B926" wp14:editId="70A98A05">
+              <wp:anchor distT="0" distB="0" distL="114300" distR="114300" simplePos="0" relativeHeight="251691008" behindDoc="0" locked="0" layoutInCell="1" allowOverlap="1" wp14:anchorId="2C0BFC63" wp14:editId="62DE3D3A">
                 <wp:simplePos x="0" y="0"/>
                 <wp:positionH relativeFrom="column">
                   <wp:posOffset>4140835</wp:posOffset>
@@ -3591,7 +3542,7 @@
         <mc:AlternateContent>
           <mc:Choice Requires="wps">
             <w:drawing>
-              <wp:anchor distT="0" distB="0" distL="114300" distR="114300" simplePos="0" relativeHeight="251693056" behindDoc="0" locked="0" layoutInCell="1" allowOverlap="1" wp14:anchorId="3320C9E5" wp14:editId="0BEE1536">
+              <wp:anchor distT="0" distB="0" distL="114300" distR="114300" simplePos="0" relativeHeight="251693056" behindDoc="0" locked="0" layoutInCell="1" allowOverlap="1" wp14:anchorId="02DFBD0E" wp14:editId="5C64738A">
                 <wp:simplePos x="0" y="0"/>
                 <wp:positionH relativeFrom="column">
                   <wp:posOffset>3021330</wp:posOffset>
@@ -3892,7 +3843,7 @@
           <w:noProof/>
         </w:rPr>
         <w:drawing>
-          <wp:anchor distT="0" distB="0" distL="114300" distR="114300" simplePos="0" relativeHeight="251676672" behindDoc="0" locked="0" layoutInCell="1" allowOverlap="1" wp14:anchorId="47B062E0" wp14:editId="54CE164C">
+          <wp:anchor distT="0" distB="0" distL="114300" distR="114300" simplePos="0" relativeHeight="251676672" behindDoc="0" locked="0" layoutInCell="1" allowOverlap="1" wp14:anchorId="14B14A7B" wp14:editId="708316E4">
             <wp:simplePos x="0" y="0"/>
             <wp:positionH relativeFrom="column">
               <wp:posOffset>3089910</wp:posOffset>
@@ -3964,7 +3915,7 @@
           <w:noProof/>
         </w:rPr>
         <w:drawing>
-          <wp:anchor distT="0" distB="0" distL="114300" distR="114300" simplePos="0" relativeHeight="251677696" behindDoc="0" locked="0" layoutInCell="1" allowOverlap="1" wp14:anchorId="013A432C" wp14:editId="332F8F21">
+          <wp:anchor distT="0" distB="0" distL="114300" distR="114300" simplePos="0" relativeHeight="251677696" behindDoc="0" locked="0" layoutInCell="1" allowOverlap="1" wp14:anchorId="70120A3B" wp14:editId="7F1F7EBA">
             <wp:simplePos x="0" y="0"/>
             <wp:positionH relativeFrom="column">
               <wp:posOffset>2688590</wp:posOffset>
@@ -4043,7 +3994,7 @@
         <mc:AlternateContent>
           <mc:Choice Requires="wps">
             <w:drawing>
-              <wp:anchor distT="0" distB="0" distL="114300" distR="114300" simplePos="0" relativeHeight="251679744" behindDoc="0" locked="0" layoutInCell="1" allowOverlap="1" wp14:anchorId="4292BBE8" wp14:editId="123F8D3C">
+              <wp:anchor distT="0" distB="0" distL="114300" distR="114300" simplePos="0" relativeHeight="251679744" behindDoc="0" locked="0" layoutInCell="1" allowOverlap="1" wp14:anchorId="764DAB2A" wp14:editId="1CAC655E">
                 <wp:simplePos x="0" y="0"/>
                 <wp:positionH relativeFrom="column">
                   <wp:posOffset>2437414</wp:posOffset>
@@ -4825,7 +4776,7 @@
         <mc:AlternateContent>
           <mc:Choice Requires="wps">
             <w:drawing>
-              <wp:anchor distT="0" distB="0" distL="114300" distR="114300" simplePos="0" relativeHeight="251680768" behindDoc="0" locked="0" layoutInCell="1" allowOverlap="1" wp14:anchorId="2B19FFC7" wp14:editId="1F764BFD">
+              <wp:anchor distT="0" distB="0" distL="114300" distR="114300" simplePos="0" relativeHeight="251680768" behindDoc="0" locked="0" layoutInCell="1" allowOverlap="1" wp14:anchorId="1CB98B69" wp14:editId="152600D5">
                 <wp:simplePos x="0" y="0"/>
                 <wp:positionH relativeFrom="column">
                   <wp:posOffset>4005580</wp:posOffset>
@@ -4896,7 +4847,7 @@
         <mc:AlternateContent>
           <mc:Choice Requires="wps">
             <w:drawing>
-              <wp:anchor distT="0" distB="0" distL="114300" distR="114300" simplePos="0" relativeHeight="251682816" behindDoc="0" locked="0" layoutInCell="1" allowOverlap="1" wp14:anchorId="184DE275" wp14:editId="7EF56928">
+              <wp:anchor distT="0" distB="0" distL="114300" distR="114300" simplePos="0" relativeHeight="251682816" behindDoc="0" locked="0" layoutInCell="1" allowOverlap="1" wp14:anchorId="6DFA9C01" wp14:editId="423FCE25">
                 <wp:simplePos x="0" y="0"/>
                 <wp:positionH relativeFrom="column">
                   <wp:posOffset>3991610</wp:posOffset>
@@ -4998,21 +4949,7 @@
         <w:rPr>
           <w:sz w:val="28"/>
         </w:rPr>
-        <w:t>Connect “ROTG02 FPV Receiver” to your smartphone /tablet/PC</w:t>
-      </w:r>
-      <w:proofErr w:type="gramStart"/>
-      <w:r>
-        <w:rPr>
-          <w:sz w:val="28"/>
-        </w:rPr>
-        <w:t>..</w:t>
-      </w:r>
-      <w:proofErr w:type="gramEnd"/>
-      <w:r>
-        <w:rPr>
-          <w:sz w:val="28"/>
-        </w:rPr>
-        <w:t xml:space="preserve"> </w:t>
+        <w:t xml:space="preserve">Connect “ROTG02 FPV Receiver” to your smartphone /tablet/PC.. </w:t>
       </w:r>
     </w:p>
     <w:p>
@@ -5054,21 +4991,7 @@
         <w:rPr>
           <w:sz w:val="28"/>
         </w:rPr>
-        <w:t xml:space="preserve">Adjust the channel of “ROTG02 FPV Receiver” by pressing the adjust buttons. If you </w:t>
-      </w:r>
-      <w:proofErr w:type="gramStart"/>
-      <w:r>
-        <w:rPr>
-          <w:sz w:val="28"/>
-        </w:rPr>
-        <w:t>press  any</w:t>
-      </w:r>
-      <w:proofErr w:type="gramEnd"/>
-      <w:r>
-        <w:rPr>
-          <w:sz w:val="28"/>
-        </w:rPr>
-        <w:t xml:space="preserve"> of these buttons  2 seconds, it will automatically set the channel.</w:t>
+        <w:t>Adjust the channel of “ROTG02 FPV Receiver” by pressing the adjust buttons. If you press  any of these buttons  2 seconds, it will automatically set the channel.</w:t>
       </w:r>
     </w:p>
     <w:p>
@@ -5086,21 +5009,7 @@
         <w:rPr>
           <w:sz w:val="28"/>
         </w:rPr>
-        <w:t xml:space="preserve">You can start </w:t>
-      </w:r>
-      <w:proofErr w:type="gramStart"/>
-      <w:r>
-        <w:rPr>
-          <w:sz w:val="28"/>
-        </w:rPr>
-        <w:t>playing  the</w:t>
-      </w:r>
-      <w:proofErr w:type="gramEnd"/>
-      <w:r>
-        <w:rPr>
-          <w:sz w:val="28"/>
-        </w:rPr>
-        <w:t xml:space="preserve"> game!</w:t>
+        <w:t>You can start playing  the game!</w:t>
       </w:r>
     </w:p>
     <w:p>
@@ -5130,7 +5039,7 @@
         </w:rPr>
         <w:lastRenderedPageBreak/>
         <w:drawing>
-          <wp:anchor distT="0" distB="0" distL="114300" distR="114300" simplePos="0" relativeHeight="251703296" behindDoc="0" locked="0" layoutInCell="1" allowOverlap="1" wp14:anchorId="27D02EC0" wp14:editId="789E421B">
+          <wp:anchor distT="0" distB="0" distL="114300" distR="114300" simplePos="0" relativeHeight="251703296" behindDoc="0" locked="0" layoutInCell="1" allowOverlap="1" wp14:anchorId="24D43DFB" wp14:editId="7D5A862B">
             <wp:simplePos x="0" y="0"/>
             <wp:positionH relativeFrom="column">
               <wp:posOffset>-457835</wp:posOffset>
@@ -5222,7 +5131,7 @@
           <w:szCs w:val="24"/>
         </w:rPr>
         <w:drawing>
-          <wp:anchor distT="0" distB="0" distL="114300" distR="114300" simplePos="0" relativeHeight="251704320" behindDoc="0" locked="0" layoutInCell="1" allowOverlap="1" wp14:anchorId="6A5AF526" wp14:editId="3E7BB003">
+          <wp:anchor distT="0" distB="0" distL="114300" distR="114300" simplePos="0" relativeHeight="251704320" behindDoc="0" locked="0" layoutInCell="1" allowOverlap="1" wp14:anchorId="14DA2479" wp14:editId="0FB5EB62">
             <wp:simplePos x="0" y="0"/>
             <wp:positionH relativeFrom="column">
               <wp:posOffset>-560705</wp:posOffset>
@@ -5295,7 +5204,7 @@
           <w:szCs w:val="24"/>
         </w:rPr>
         <w:drawing>
-          <wp:anchor distT="0" distB="0" distL="114300" distR="114300" simplePos="0" relativeHeight="251705344" behindDoc="0" locked="0" layoutInCell="1" allowOverlap="1" wp14:anchorId="2A1C2A93" wp14:editId="159A07D2">
+          <wp:anchor distT="0" distB="0" distL="114300" distR="114300" simplePos="0" relativeHeight="251705344" behindDoc="0" locked="0" layoutInCell="1" allowOverlap="1" wp14:anchorId="5113D5A2" wp14:editId="00F78930">
             <wp:simplePos x="0" y="0"/>
             <wp:positionH relativeFrom="column">
               <wp:posOffset>1188085</wp:posOffset>
@@ -5461,7 +5370,7 @@
         </w:rPr>
         <w:lastRenderedPageBreak/>
         <w:drawing>
-          <wp:anchor distT="0" distB="0" distL="114300" distR="114300" simplePos="0" relativeHeight="251698176" behindDoc="1" locked="0" layoutInCell="1" allowOverlap="1" wp14:anchorId="512AC287" wp14:editId="70759A91">
+          <wp:anchor distT="0" distB="0" distL="114300" distR="114300" simplePos="0" relativeHeight="251698176" behindDoc="1" locked="0" layoutInCell="1" allowOverlap="1" wp14:anchorId="3356A80B" wp14:editId="1E796AEB">
             <wp:simplePos x="0" y="0"/>
             <wp:positionH relativeFrom="column">
               <wp:posOffset>0</wp:posOffset>
@@ -5564,7 +5473,7 @@
           <w:noProof/>
         </w:rPr>
         <w:drawing>
-          <wp:anchor distT="0" distB="0" distL="114300" distR="114300" simplePos="0" relativeHeight="251699200" behindDoc="1" locked="0" layoutInCell="1" allowOverlap="1" wp14:anchorId="6AB7B199" wp14:editId="24251D6A">
+          <wp:anchor distT="0" distB="0" distL="114300" distR="114300" simplePos="0" relativeHeight="251699200" behindDoc="1" locked="0" layoutInCell="1" allowOverlap="1" wp14:anchorId="33076BD6" wp14:editId="3EC0C440">
             <wp:simplePos x="0" y="0"/>
             <wp:positionH relativeFrom="column">
               <wp:posOffset>-979170</wp:posOffset>
@@ -5700,91 +5609,75 @@
       <w:pPr>
         <w:ind w:firstLine="720"/>
         <w:rPr>
+          <w:sz w:val="28"/>
+        </w:rPr>
+      </w:pPr>
+      <w:r>
+        <w:rPr>
+          <w:sz w:val="28"/>
+        </w:rPr>
+        <w:t>Helen-V includes 2 power</w:t>
+      </w:r>
+      <w:r>
+        <w:rPr>
+          <w:sz w:val="28"/>
+        </w:rPr>
+        <w:t>-</w:t>
+      </w:r>
+      <w:r>
+        <w:rPr>
+          <w:sz w:val="28"/>
+        </w:rPr>
+        <w:t>banks</w:t>
+      </w:r>
+      <w:r>
+        <w:rPr>
+          <w:sz w:val="28"/>
+        </w:rPr>
+        <w:t xml:space="preserve"> and a 12V (2.8Ah) accumulator battery</w:t>
+      </w:r>
+      <w:r>
+        <w:rPr>
+          <w:sz w:val="28"/>
+        </w:rPr>
+        <w:t xml:space="preserve">. Moreover, </w:t>
+      </w:r>
+      <w:r>
+        <w:rPr>
+          <w:sz w:val="28"/>
+        </w:rPr>
+        <w:t>command transmission system has a power bank.</w:t>
+      </w:r>
+      <w:r>
+        <w:rPr>
+          <w:sz w:val="28"/>
+        </w:rPr>
+        <w:t xml:space="preserve"> You can charge the power-banks with a simple micro-</w:t>
+      </w:r>
+      <w:r>
+        <w:rPr>
+          <w:sz w:val="28"/>
+        </w:rPr>
+        <w:t>usb cable</w:t>
+      </w:r>
+      <w:r>
+        <w:rPr>
+          <w:sz w:val="28"/>
+        </w:rPr>
+        <w:t>.</w:t>
+      </w:r>
+      <w:r>
+        <w:rPr>
+          <w:sz w:val="28"/>
+        </w:rPr>
+        <w:t xml:space="preserve"> You can charge 12V battery using DC supply or a 12 V battery charging adaptor.</w:t>
+      </w:r>
+      <w:r>
+        <w:rPr>
           <w:noProof/>
         </w:rPr>
-      </w:pPr>
-      <w:r>
-        <w:rPr>
-          <w:sz w:val="28"/>
-        </w:rPr>
-        <w:t>Helen-V includes 2 power</w:t>
-      </w:r>
-      <w:r>
-        <w:rPr>
-          <w:sz w:val="28"/>
-        </w:rPr>
-        <w:t>-</w:t>
-      </w:r>
-      <w:r>
-        <w:rPr>
-          <w:sz w:val="28"/>
-        </w:rPr>
-        <w:t>banks</w:t>
-      </w:r>
-      <w:r>
-        <w:rPr>
-          <w:sz w:val="28"/>
-        </w:rPr>
-        <w:t xml:space="preserve"> and a 12V (2.8Ah) accumulator battery</w:t>
-      </w:r>
-      <w:r>
-        <w:rPr>
-          <w:sz w:val="28"/>
-        </w:rPr>
-        <w:t xml:space="preserve">. Moreover, </w:t>
-      </w:r>
-      <w:r>
-        <w:rPr>
-          <w:sz w:val="28"/>
-        </w:rPr>
-        <w:t>command transmission system has a power bank.</w:t>
-      </w:r>
-      <w:r>
-        <w:rPr>
-          <w:sz w:val="28"/>
-        </w:rPr>
-        <w:t xml:space="preserve"> You can charge the power-banks with a simple micro-</w:t>
-      </w:r>
-      <w:proofErr w:type="spellStart"/>
-      <w:r>
-        <w:rPr>
-          <w:sz w:val="28"/>
-        </w:rPr>
-        <w:t>usb</w:t>
-      </w:r>
-      <w:proofErr w:type="spellEnd"/>
-      <w:r>
-        <w:rPr>
-          <w:sz w:val="28"/>
-        </w:rPr>
-        <w:t xml:space="preserve"> cable</w:t>
-      </w:r>
-      <w:r>
-        <w:rPr>
-          <w:sz w:val="28"/>
-        </w:rPr>
-        <w:t>.</w:t>
-      </w:r>
-      <w:r>
-        <w:rPr>
-          <w:sz w:val="28"/>
-        </w:rPr>
-        <w:t xml:space="preserve"> You can charge 12V battery using DC supply or a 12 V battery charging adaptor.</w:t>
-      </w:r>
-      <w:r>
-        <w:rPr>
-          <w:noProof/>
-        </w:rPr>
         <w:t xml:space="preserve"> </w:t>
       </w:r>
-    </w:p>
-    <w:p>
-      <w:pPr>
-        <w:ind w:firstLine="720"/>
-        <w:rPr>
-          <w:sz w:val="28"/>
-        </w:rPr>
-      </w:pPr>
     </w:p>
     <w:p>
       <w:pPr>
@@ -5804,7 +5697,7 @@
         <mc:AlternateContent>
           <mc:Choice Requires="wps">
             <w:drawing>
-              <wp:anchor distT="0" distB="0" distL="114300" distR="114300" simplePos="0" relativeHeight="251701248" behindDoc="1" locked="0" layoutInCell="1" allowOverlap="1" wp14:anchorId="3EE63563" wp14:editId="209AF48D">
+              <wp:anchor distT="0" distB="0" distL="114300" distR="114300" simplePos="0" relativeHeight="251701248" behindDoc="1" locked="0" layoutInCell="1" allowOverlap="1" wp14:anchorId="0435A2BC" wp14:editId="18B0A911">
                 <wp:simplePos x="0" y="0"/>
                 <wp:positionH relativeFrom="column">
                   <wp:posOffset>53163</wp:posOffset>
@@ -5889,15 +5782,7 @@
                               <w:t xml:space="preserve"> chargin</w:t>
                             </w:r>
                             <w:r>
-                              <w:t xml:space="preserve">g the 12 V accumulator </w:t>
-                            </w:r>
-                            <w:proofErr w:type="gramStart"/>
-                            <w:r>
-                              <w:t>battery</w:t>
-                            </w:r>
-                            <w:proofErr w:type="gramEnd"/>
-                            <w:r>
-                              <w:t xml:space="preserve">, make sure that other power-banks are </w:t>
+                              <w:t xml:space="preserve">g the 12 V accumulator battery, make sure that other power-banks are </w:t>
                             </w:r>
                             <w:r>
                               <w:tab/>
@@ -6057,7 +5942,7 @@
           <w:noProof/>
         </w:rPr>
         <w:drawing>
-          <wp:anchor distT="0" distB="0" distL="114300" distR="114300" simplePos="0" relativeHeight="251702272" behindDoc="0" locked="0" layoutInCell="1" allowOverlap="1" wp14:anchorId="73A49A0A" wp14:editId="0CB66327">
+          <wp:anchor distT="0" distB="0" distL="114300" distR="114300" simplePos="0" relativeHeight="251702272" behindDoc="0" locked="0" layoutInCell="1" allowOverlap="1" wp14:anchorId="4C52AF71" wp14:editId="1B2159B8">
             <wp:simplePos x="0" y="0"/>
             <wp:positionH relativeFrom="column">
               <wp:posOffset>116840</wp:posOffset>
@@ -6141,6 +6026,17 @@
     </w:p>
     <w:p>
       <w:pPr>
+        <w:ind w:left="360"/>
+        <w:rPr>
+          <w:rFonts w:cstheme="minorHAnsi"/>
+          <w:b/>
+          <w:sz w:val="34"/>
+          <w:szCs w:val="34"/>
+        </w:rPr>
+      </w:pPr>
+    </w:p>
+    <w:p>
+      <w:pPr>
         <w:pStyle w:val="ListParagraph"/>
         <w:numPr>
           <w:ilvl w:val="0"/>
@@ -6153,6 +6049,8 @@
           <w:szCs w:val="34"/>
         </w:rPr>
       </w:pPr>
+      <w:bookmarkStart w:id="0" w:name="_GoBack"/>
+      <w:bookmarkEnd w:id="0"/>
       <w:r>
         <w:rPr>
           <w:rFonts w:cstheme="minorHAnsi"/>
@@ -6478,18 +6376,12 @@
         </w:rPr>
         <w:t xml:space="preserve"> </w:t>
       </w:r>
-      <w:bookmarkStart w:id="0" w:name="_GoBack"/>
-      <w:bookmarkEnd w:id="0"/>
     </w:p>
     <w:sectPr>
+      <w:footerReference w:type="default" r:id="rId28"/>
       <w:pgSz w:w="12240" w:h="15840"/>
       <w:pgMar w:top="1440" w:right="1440" w:bottom="1440" w:left="1440" w:header="720" w:footer="720" w:gutter="0"/>
-      <w:pgBorders w:display="firstPage" w:offsetFrom="page">
-        <w:top w:val="single" w:sz="36" w:space="24" w:color="4F81BD" w:themeColor="accent1"/>
-        <w:left w:val="single" w:sz="36" w:space="24" w:color="4F81BD" w:themeColor="accent1"/>
-        <w:bottom w:val="single" w:sz="36" w:space="24" w:color="4F81BD" w:themeColor="accent1"/>
-        <w:right w:val="single" w:sz="36" w:space="24" w:color="4F81BD" w:themeColor="accent1"/>
-      </w:pgBorders>
+      <w:pgNumType w:start="1"/>
       <w:cols w:space="720"/>
       <w:docGrid w:linePitch="360"/>
     </w:sectPr>
@@ -6520,6 +6412,59 @@
     </w:p>
   </w:endnote>
 </w:endnotes>
+</file>
+
+<file path=word/footer1.xml><?xml version="1.0" encoding="utf-8"?>
+<w:ftr xmlns:wpc="http://schemas.microsoft.com/office/word/2010/wordprocessingCanvas" xmlns:mc="http://schemas.openxmlformats.org/markup-compatibility/2006" xmlns:o="urn:schemas-microsoft-com:office:office" xmlns:r="http://schemas.openxmlformats.org/officeDocument/2006/relationships" xmlns:m="http://schemas.openxmlformats.org/officeDocument/2006/math" xmlns:v="urn:schemas-microsoft-com:vml" xmlns:wp14="http://schemas.microsoft.com/office/word/2010/wordprocessingDrawing" xmlns:wp="http://schemas.openxmlformats.org/drawingml/2006/wordprocessingDrawing" xmlns:w10="urn:schemas-microsoft-com:office:word" xmlns:w="http://schemas.openxmlformats.org/wordprocessingml/2006/main" xmlns:w14="http://schemas.microsoft.com/office/word/2010/wordml" xmlns:wpg="http://schemas.microsoft.com/office/word/2010/wordprocessingGroup" xmlns:wpi="http://schemas.microsoft.com/office/word/2010/wordprocessingInk" xmlns:wne="http://schemas.microsoft.com/office/word/2006/wordml" xmlns:wps="http://schemas.microsoft.com/office/word/2010/wordprocessingShape" mc:Ignorable="w14 wp14">
+  <w:sdt>
+    <w:sdtPr>
+      <w:id w:val="1069851162"/>
+      <w:docPartObj>
+        <w:docPartGallery w:val="Page Numbers (Bottom of Page)"/>
+        <w:docPartUnique/>
+      </w:docPartObj>
+    </w:sdtPr>
+    <w:sdtEndPr>
+      <w:rPr>
+        <w:noProof/>
+      </w:rPr>
+    </w:sdtEndPr>
+    <w:sdtContent>
+      <w:p>
+        <w:pPr>
+          <w:pStyle w:val="Footer"/>
+          <w:jc w:val="center"/>
+        </w:pPr>
+        <w:r>
+          <w:fldChar w:fldCharType="begin"/>
+        </w:r>
+        <w:r>
+          <w:instrText xml:space="preserve"> PAGE   \* MERGEFORMAT </w:instrText>
+        </w:r>
+        <w:r>
+          <w:fldChar w:fldCharType="separate"/>
+        </w:r>
+        <w:r>
+          <w:rPr>
+            <w:noProof/>
+          </w:rPr>
+          <w:t>5</w:t>
+        </w:r>
+        <w:r>
+          <w:rPr>
+            <w:noProof/>
+          </w:rPr>
+          <w:fldChar w:fldCharType="end"/>
+        </w:r>
+      </w:p>
+    </w:sdtContent>
+  </w:sdt>
+  <w:p>
+    <w:pPr>
+      <w:pStyle w:val="Footer"/>
+    </w:pPr>
+  </w:p>
+</w:ftr>
 </file>
 
 <file path=word/footnotes.xml><?xml version="1.0" encoding="utf-8"?>
@@ -7693,6 +7638,14 @@
       <w:szCs w:val="26"/>
     </w:rPr>
   </w:style>
+  <w:style w:type="character" w:styleId="LineNumber">
+    <w:name w:val="line number"/>
+    <w:basedOn w:val="DefaultParagraphFont"/>
+    <w:uiPriority w:val="99"/>
+    <w:semiHidden/>
+    <w:unhideWhenUsed/>
+    <w:rsid w:val="00DA41C8"/>
+  </w:style>
 </w:styles>
 </file>
 
@@ -8162,6 +8115,14 @@
       <w:szCs w:val="26"/>
     </w:rPr>
   </w:style>
+  <w:style w:type="character" w:styleId="LineNumber">
+    <w:name w:val="line number"/>
+    <w:basedOn w:val="DefaultParagraphFont"/>
+    <w:uiPriority w:val="99"/>
+    <w:semiHidden/>
+    <w:unhideWhenUsed/>
+    <w:rsid w:val="00DA41C8"/>
+  </w:style>
 </w:styles>
 </file>
 
@@ -8455,7 +8416,7 @@
 </file>
 
 <file path=customXml/itemProps1.xml><?xml version="1.0" encoding="utf-8"?>
-<ds:datastoreItem xmlns:ds="http://schemas.openxmlformats.org/officeDocument/2006/customXml" ds:itemID="{6867010C-34FC-4BB0-9788-568FCAD47AE7}">
+<ds:datastoreItem xmlns:ds="http://schemas.openxmlformats.org/officeDocument/2006/customXml" ds:itemID="{CDB753FB-2B51-497C-923F-F2CC84CDADE0}">
   <ds:schemaRefs>
     <ds:schemaRef ds:uri="http://schemas.openxmlformats.org/officeDocument/2006/bibliography"/>
   </ds:schemaRefs>

--- a/User Manual/USER MANUAL.docx
+++ b/User Manual/USER MANUAL.docx
@@ -734,15 +734,33 @@
           <w:sz w:val="28"/>
           <w:szCs w:val="28"/>
         </w:rPr>
-        <w:t>), Each</w:t>
-      </w:r>
+        <w:t xml:space="preserve">), </w:t>
+      </w:r>
+      <w:proofErr w:type="spellStart"/>
       <w:r>
         <w:rPr>
           <w:rFonts w:cstheme="minorHAnsi"/>
           <w:sz w:val="28"/>
           <w:szCs w:val="28"/>
         </w:rPr>
-        <w:t xml:space="preserve">ine ROTG02 FPV </w:t>
+        <w:t>Each</w:t>
+      </w:r>
+      <w:r>
+        <w:rPr>
+          <w:rFonts w:cstheme="minorHAnsi"/>
+          <w:sz w:val="28"/>
+          <w:szCs w:val="28"/>
+        </w:rPr>
+        <w:t>ine</w:t>
+      </w:r>
+      <w:proofErr w:type="spellEnd"/>
+      <w:r>
+        <w:rPr>
+          <w:rFonts w:cstheme="minorHAnsi"/>
+          <w:sz w:val="28"/>
+          <w:szCs w:val="28"/>
+        </w:rPr>
+        <w:t xml:space="preserve"> ROTG02 FPV </w:t>
       </w:r>
       <w:r>
         <w:rPr>
@@ -1126,6 +1144,8 @@
                                 <w:szCs w:val="24"/>
                               </w:rPr>
                             </w:pPr>
+                            <w:bookmarkStart w:id="0" w:name="_GoBack"/>
+                            <w:proofErr w:type="gramStart"/>
                             <w:r>
                               <w:rPr>
                                 <w:rFonts w:cstheme="minorHAnsi"/>
@@ -1133,7 +1153,7 @@
                                 <w:sz w:val="24"/>
                                 <w:szCs w:val="24"/>
                               </w:rPr>
-                              <w:t>Figure 1.</w:t>
+                              <w:t>Figure 1</w:t>
                             </w:r>
                             <w:r>
                               <w:rPr>
@@ -1142,8 +1162,9 @@
                                 <w:sz w:val="24"/>
                                 <w:szCs w:val="24"/>
                               </w:rPr>
-                              <w:t>a</w:t>
+                              <w:t>.</w:t>
                             </w:r>
+                            <w:proofErr w:type="gramEnd"/>
                             <w:r>
                               <w:rPr>
                                 <w:rFonts w:cstheme="minorHAnsi"/>
@@ -1151,7 +1172,7 @@
                                 <w:sz w:val="24"/>
                                 <w:szCs w:val="24"/>
                               </w:rPr>
-                              <w:t xml:space="preserve">. </w:t>
+                              <w:t xml:space="preserve"> </w:t>
                             </w:r>
                             <w:r>
                               <w:rPr>
@@ -1162,6 +1183,7 @@
                               </w:rPr>
                               <w:t>HELEN-V</w:t>
                             </w:r>
+                            <w:bookmarkEnd w:id="0"/>
                           </w:p>
                         </w:txbxContent>
                       </wps:txbx>
@@ -1204,6 +1226,8 @@
                           <w:szCs w:val="24"/>
                         </w:rPr>
                       </w:pPr>
+                      <w:bookmarkStart w:id="1" w:name="_GoBack"/>
+                      <w:proofErr w:type="gramStart"/>
                       <w:r>
                         <w:rPr>
                           <w:rFonts w:cstheme="minorHAnsi"/>
@@ -1211,7 +1235,7 @@
                           <w:sz w:val="24"/>
                           <w:szCs w:val="24"/>
                         </w:rPr>
-                        <w:t>Figure 1.</w:t>
+                        <w:t>Figure 1</w:t>
                       </w:r>
                       <w:r>
                         <w:rPr>
@@ -1220,8 +1244,9 @@
                           <w:sz w:val="24"/>
                           <w:szCs w:val="24"/>
                         </w:rPr>
-                        <w:t>a</w:t>
+                        <w:t>.</w:t>
                       </w:r>
+                      <w:proofErr w:type="gramEnd"/>
                       <w:r>
                         <w:rPr>
                           <w:rFonts w:cstheme="minorHAnsi"/>
@@ -1229,7 +1254,7 @@
                           <w:sz w:val="24"/>
                           <w:szCs w:val="24"/>
                         </w:rPr>
-                        <w:t xml:space="preserve">. </w:t>
+                        <w:t xml:space="preserve"> </w:t>
                       </w:r>
                       <w:r>
                         <w:rPr>
@@ -1240,6 +1265,7 @@
                         </w:rPr>
                         <w:t>HELEN-V</w:t>
                       </w:r>
+                      <w:bookmarkEnd w:id="1"/>
                     </w:p>
                   </w:txbxContent>
                 </v:textbox>
@@ -1318,7 +1344,36 @@
                                 <w:sz w:val="24"/>
                                 <w:szCs w:val="24"/>
                               </w:rPr>
-                              <w:t>Figure 1.b. Eachine ROTG02 FPV Receiver</w:t>
+                              <w:t>Figure 2</w:t>
+                            </w:r>
+                            <w:r>
+                              <w:rPr>
+                                <w:rFonts w:cstheme="minorHAnsi"/>
+                                <w:color w:val="auto"/>
+                                <w:sz w:val="24"/>
+                                <w:szCs w:val="24"/>
+                              </w:rPr>
+                              <w:t xml:space="preserve">. </w:t>
+                            </w:r>
+                            <w:proofErr w:type="spellStart"/>
+                            <w:r>
+                              <w:rPr>
+                                <w:rFonts w:cstheme="minorHAnsi"/>
+                                <w:color w:val="auto"/>
+                                <w:sz w:val="24"/>
+                                <w:szCs w:val="24"/>
+                              </w:rPr>
+                              <w:t>Eachine</w:t>
+                            </w:r>
+                            <w:proofErr w:type="spellEnd"/>
+                            <w:r>
+                              <w:rPr>
+                                <w:rFonts w:cstheme="minorHAnsi"/>
+                                <w:color w:val="auto"/>
+                                <w:sz w:val="24"/>
+                                <w:szCs w:val="24"/>
+                              </w:rPr>
+                              <w:t xml:space="preserve"> ROTG02 FPV Receiver</w:t>
                             </w:r>
                           </w:p>
                         </w:txbxContent>
@@ -1365,7 +1420,16 @@
                           <w:sz w:val="24"/>
                           <w:szCs w:val="24"/>
                         </w:rPr>
-                        <w:t xml:space="preserve">Figure 1.b. </w:t>
+                        <w:t>Figure 2</w:t>
+                      </w:r>
+                      <w:r>
+                        <w:rPr>
+                          <w:rFonts w:cstheme="minorHAnsi"/>
+                          <w:color w:val="auto"/>
+                          <w:sz w:val="24"/>
+                          <w:szCs w:val="24"/>
+                        </w:rPr>
+                        <w:t xml:space="preserve">. </w:t>
                       </w:r>
                       <w:proofErr w:type="spellStart"/>
                       <w:r>
@@ -1592,10 +1656,10 @@
               <wp:anchor distT="0" distB="0" distL="114300" distR="114300" simplePos="0" relativeHeight="251671552" behindDoc="0" locked="0" layoutInCell="1" allowOverlap="1" wp14:anchorId="463ED295" wp14:editId="73218680">
                 <wp:simplePos x="0" y="0"/>
                 <wp:positionH relativeFrom="column">
-                  <wp:posOffset>3483610</wp:posOffset>
+                  <wp:posOffset>3688080</wp:posOffset>
                 </wp:positionH>
                 <wp:positionV relativeFrom="paragraph">
-                  <wp:posOffset>224155</wp:posOffset>
+                  <wp:posOffset>239395</wp:posOffset>
                 </wp:positionV>
                 <wp:extent cx="2427605" cy="457200"/>
                 <wp:effectExtent l="0" t="0" r="0" b="0"/>
@@ -1652,7 +1716,7 @@
                                 <w:sz w:val="24"/>
                                 <w:szCs w:val="24"/>
                               </w:rPr>
-                              <w:t>Figure 1.c</w:t>
+                              <w:t>Figure 4</w:t>
                             </w:r>
                             <w:r>
                               <w:rPr>
@@ -1707,7 +1771,7 @@
           </mc:Choice>
           <mc:Fallback>
             <w:pict>
-              <v:shape id="Text Box 12" o:spid="_x0000_s1028" type="#_x0000_t202" style="position:absolute;margin-left:274.3pt;margin-top:17.65pt;width:191.15pt;height:36pt;z-index:251671552;visibility:visible;mso-wrap-style:square;mso-width-percent:0;mso-height-percent:0;mso-wrap-distance-left:9pt;mso-wrap-distance-top:0;mso-wrap-distance-right:9pt;mso-wrap-distance-bottom:0;mso-position-horizontal:absolute;mso-position-horizontal-relative:text;mso-position-vertical:absolute;mso-position-vertical-relative:text;mso-width-percent:0;mso-height-percent:0;mso-width-relative:margin;mso-height-relative:margin;v-text-anchor:top" o:gfxdata="UEsDBBQABgAIAAAAIQC2gziS/gAAAOEBAAATAAAAW0NvbnRlbnRfVHlwZXNdLnhtbJSRQU7DMBBF 90jcwfIWJU67QAgl6YK0S0CoHGBkTxKLZGx5TGhvj5O2G0SRWNoz/78nu9wcxkFMGNg6quQqL6RA 0s5Y6ir5vt9lD1JwBDIwOMJKHpHlpr69KfdHjyxSmriSfYz+USnWPY7AufNIadK6MEJMx9ApD/oD OlTrorhX2lFEilmcO2RdNtjC5xDF9pCuTyYBB5bi6bQ4syoJ3g9WQ0ymaiLzg5KdCXlKLjvcW893 SUOqXwnz5DrgnHtJTxOsQfEKIT7DmDSUCaxw7Rqn8787ZsmRM9e2VmPeBN4uqYvTtW7jvijg9N/y JsXecLq0q+WD6m8AAAD//wMAUEsDBBQABgAIAAAAIQA4/SH/1gAAAJQBAAALAAAAX3JlbHMvLnJl bHOkkMFqwzAMhu+DvYPRfXGawxijTi+j0GvpHsDYimMaW0Yy2fr2M4PBMnrbUb/Q94l/f/hMi1qR JVI2sOt6UJgd+ZiDgffL8ekFlFSbvV0oo4EbChzGx4f9GRdb25HMsYhqlCwG5lrLq9biZkxWOiqY 22YiTra2kYMu1l1tQD30/bPm3wwYN0x18gb45AdQl1tp5j/sFB2T0FQ7R0nTNEV3j6o9feQzro1i OWA14Fm+Q8a1a8+Bvu/d/dMb2JY5uiPbhG/ktn4cqGU/er3pcvwCAAD//wMAUEsDBBQABgAIAAAA IQBvLg9CNQIAAHcEAAAOAAAAZHJzL2Uyb0RvYy54bWysVE1v2zAMvQ/YfxB0X5wE/RiMOEWWIsOA oC2QDD0rshQLkERNUmJ3v36UbKddt9Owi0KRT6T5HpnFXWc0OQsfFNiKziZTSoTlUCt7rOj3/ebT Z0pCZLZmGqyo6IsI9G758cOidaWYQwO6Fp5gEhvK1lW0idGVRRF4IwwLE3DCYlCCNyzi1R+L2rMW sxtdzKfTm6IFXzsPXISA3vs+SJc5v5SCx0cpg4hEVxS/LebT5/OQzmK5YOXRM9coPnwG+4evMExZ LHpJdc8iIyev/khlFPcQQMYJB1OAlIqL3AN2M5u+62bXMCdyL0hOcBeawv9Lyx/OT56oGrWbU2KZ QY32oovkC3QEXchP60KJsJ1DYOzQj9jRH9CZ2u6kN+kXGyIYR6ZfLuymbByd86v57c30mhKOsavr W5QvpSleXzsf4lcBhiSjoh7Vy6Sy8zbEHjpCUrEAWtUbpXW6pMBae3JmqHTbqCiG5L+htE1YC+lV n7D3iDwqQ5XUcN9YsmJ36DJBFzIOUL8gFx76aQqObxRW37IQn5jH8cH2cSXiIx5SQ1tRGCxKGvA/ /+ZPeFQVo5S0OI4VDT9OzAtK9DeLeqfZHQ0/GofRsCezBux7hsvmeDbxgY96NKUH84ybskpVMMQs x1oVjaO5jv1S4KZxsVplEE6oY3Frd46n1CPL++6ZeTdoFFHdBxgHlZXvpOqxPeerUwSpso6J155F 1D9dcLrzJAybmNbn7T2jXv8vlr8AAAD//wMAUEsDBBQABgAIAAAAIQALkVPa2wAAAAcBAAAPAAAA ZHJzL2Rvd25yZXYueG1sTI5Nb8IwEETvSPwHa69VsSElhSgOUqG9tQc+xHmJt0lEvI5ih8C/r3tq j6N5mnn55m5bcaPeN441zGcKBHHpTMOVhtPx43kFwgdkg61j0vAgD5tiOskxM27kPd0OoRJxhH2G GuoQukxKX9Zk0c9cRxy7b9dbDDH2lTQ9jnHctnKhVCotNhwfauxoW1N5PQxWQ7rrh3HP26fd6f0T v7pqcX57nLWeTkAEuoc/En7dozcUUejiBjZetBqWL6s0ohqSZQIiAutErUFcIqleE5BFLv/7Fz8A AAD//wMAUEsBAi0AFAAGAAgAAAAhALaDOJL+AAAA4QEAABMAAAAAAAAAAAAAAAAAAAAAAFtDb250 ZW50X1R5cGVzXS54bWxQSwECLQAUAAYACAAAACEAOP0h/9YAAACUAQAACwAAAAAAAAAAAAAAAAAv AQAAX3JlbHMvLnJlbHNQSwECLQAUAAYACAAAACEAby4PQjUCAAB3BAAADgAAAAAAAAAAAAAAAAAu AgAAZHJzL2Uyb0RvYy54bWxQSwECLQAUAAYACAAAACEAC5FT2tsAAAAHAQAADwAAAAAAAAAAAAAA AACPBAAAZHJzL2Rvd25yZXYueG1sUEsFBgAAAAAEAAQA8wAAAJcFAAAAAA== " stroked="f">
+              <v:shape id="Text Box 12" o:spid="_x0000_s1028" type="#_x0000_t202" style="position:absolute;margin-left:290.4pt;margin-top:18.85pt;width:191.15pt;height:36pt;z-index:251671552;visibility:visible;mso-wrap-style:square;mso-width-percent:0;mso-height-percent:0;mso-wrap-distance-left:9pt;mso-wrap-distance-top:0;mso-wrap-distance-right:9pt;mso-wrap-distance-bottom:0;mso-position-horizontal:absolute;mso-position-horizontal-relative:text;mso-position-vertical:absolute;mso-position-vertical-relative:text;mso-width-percent:0;mso-height-percent:0;mso-width-relative:margin;mso-height-relative:margin;v-text-anchor:top" o:gfxdata="UEsDBBQABgAIAAAAIQC2gziS/gAAAOEBAAATAAAAW0NvbnRlbnRfVHlwZXNdLnhtbJSRQU7DMBBF 90jcwfIWJU67QAgl6YK0S0CoHGBkTxKLZGx5TGhvj5O2G0SRWNoz/78nu9wcxkFMGNg6quQqL6RA 0s5Y6ir5vt9lD1JwBDIwOMJKHpHlpr69KfdHjyxSmriSfYz+USnWPY7AufNIadK6MEJMx9ApD/oD OlTrorhX2lFEilmcO2RdNtjC5xDF9pCuTyYBB5bi6bQ4syoJ3g9WQ0ymaiLzg5KdCXlKLjvcW893 SUOqXwnz5DrgnHtJTxOsQfEKIT7DmDSUCaxw7Rqn8787ZsmRM9e2VmPeBN4uqYvTtW7jvijg9N/y JsXecLq0q+WD6m8AAAD//wMAUEsDBBQABgAIAAAAIQA4/SH/1gAAAJQBAAALAAAAX3JlbHMvLnJl bHOkkMFqwzAMhu+DvYPRfXGawxijTi+j0GvpHsDYimMaW0Yy2fr2M4PBMnrbUb/Q94l/f/hMi1qR JVI2sOt6UJgd+ZiDgffL8ekFlFSbvV0oo4EbChzGx4f9GRdb25HMsYhqlCwG5lrLq9biZkxWOiqY 22YiTra2kYMu1l1tQD30/bPm3wwYN0x18gb45AdQl1tp5j/sFB2T0FQ7R0nTNEV3j6o9feQzro1i OWA14Fm+Q8a1a8+Bvu/d/dMb2JY5uiPbhG/ktn4cqGU/er3pcvwCAAD//wMAUEsDBBQABgAIAAAA IQBvLg9CNQIAAHcEAAAOAAAAZHJzL2Uyb0RvYy54bWysVE1v2zAMvQ/YfxB0X5wE/RiMOEWWIsOA oC2QDD0rshQLkERNUmJ3v36UbKddt9Owi0KRT6T5HpnFXWc0OQsfFNiKziZTSoTlUCt7rOj3/ebT Z0pCZLZmGqyo6IsI9G758cOidaWYQwO6Fp5gEhvK1lW0idGVRRF4IwwLE3DCYlCCNyzi1R+L2rMW sxtdzKfTm6IFXzsPXISA3vs+SJc5v5SCx0cpg4hEVxS/LebT5/OQzmK5YOXRM9coPnwG+4evMExZ LHpJdc8iIyev/khlFPcQQMYJB1OAlIqL3AN2M5u+62bXMCdyL0hOcBeawv9Lyx/OT56oGrWbU2KZ QY32oovkC3QEXchP60KJsJ1DYOzQj9jRH9CZ2u6kN+kXGyIYR6ZfLuymbByd86v57c30mhKOsavr W5QvpSleXzsf4lcBhiSjoh7Vy6Sy8zbEHjpCUrEAWtUbpXW6pMBae3JmqHTbqCiG5L+htE1YC+lV n7D3iDwqQ5XUcN9YsmJ36DJBFzIOUL8gFx76aQqObxRW37IQn5jH8cH2cSXiIx5SQ1tRGCxKGvA/ /+ZPeFQVo5S0OI4VDT9OzAtK9DeLeqfZHQ0/GofRsCezBux7hsvmeDbxgY96NKUH84ybskpVMMQs x1oVjaO5jv1S4KZxsVplEE6oY3Frd46n1CPL++6ZeTdoFFHdBxgHlZXvpOqxPeerUwSpso6J155F 1D9dcLrzJAybmNbn7T2jXv8vlr8AAAD//wMAUEsDBBQABgAIAAAAIQDwkNVJ2wAAAAcBAAAPAAAA ZHJzL2Rvd25yZXYueG1sTI5Nb8IwEETvSPwHa69VsQE1gSgOUqG9tQc+xHmJ3SRqvI5ih8C/7/YE x9E8zbx8c3OtuNo+NJ40zGcKhKXSm4YqDafj5+sKRIhIBltPVsPdBtgU00mOmfEj7e31ECvBIxQy 1FDH2GVShrK2DsPMd5a4+/G9w8ixr6TpceRx18qFUol02BA/1NjZbW3L38PgNCS7fhj3tH3ZnT6+ 8LurFuf3+1nr6QREtLf4IOHfnb2hYKGLH8gE0Wp4Wyn2jhqWaQqCgXWynIO4MKnWKcgil8/+xR8A AAD//wMAUEsBAi0AFAAGAAgAAAAhALaDOJL+AAAA4QEAABMAAAAAAAAAAAAAAAAAAAAAAFtDb250 ZW50X1R5cGVzXS54bWxQSwECLQAUAAYACAAAACEAOP0h/9YAAACUAQAACwAAAAAAAAAAAAAAAAAv AQAAX3JlbHMvLnJlbHNQSwECLQAUAAYACAAAACEAby4PQjUCAAB3BAAADgAAAAAAAAAAAAAAAAAu AgAAZHJzL2Uyb0RvYy54bWxQSwECLQAUAAYACAAAACEA8JDVSdsAAAAHAQAADwAAAAAAAAAAAAAA AACPBAAAZHJzL2Rvd25yZXYueG1sUEsFBgAAAAAEAAQA8wAAAJcFAAAAAA== " stroked="f">
                 <v:textbox inset="0,0,0,0">
                   <w:txbxContent>
                     <w:p>
@@ -1730,7 +1794,7 @@
                           <w:sz w:val="24"/>
                           <w:szCs w:val="24"/>
                         </w:rPr>
-                        <w:t>Figure 1.c</w:t>
+                        <w:t>Figure 4</w:t>
                       </w:r>
                       <w:r>
                         <w:rPr>
@@ -1841,7 +1905,17 @@
                                 <w:sz w:val="24"/>
                                 <w:szCs w:val="24"/>
                               </w:rPr>
-                              <w:t>Figure 1.c. Command Transmitter Module</w:t>
+                              <w:t>Figure 3</w:t>
+                            </w:r>
+                            <w:r>
+                              <w:rPr>
+                                <w:rFonts w:cstheme="minorHAnsi"/>
+                                <w:i/>
+                                <w:color w:val="auto"/>
+                                <w:sz w:val="24"/>
+                                <w:szCs w:val="24"/>
+                              </w:rPr>
+                              <w:t>. Command Transmitter Module</w:t>
                             </w:r>
                           </w:p>
                         </w:txbxContent>
@@ -1889,7 +1963,17 @@
                           <w:sz w:val="24"/>
                           <w:szCs w:val="24"/>
                         </w:rPr>
-                        <w:t>Figure 1.c. Command Transmitter Module</w:t>
+                        <w:t>Figure 3</w:t>
+                      </w:r>
+                      <w:r>
+                        <w:rPr>
+                          <w:rFonts w:cstheme="minorHAnsi"/>
+                          <w:i/>
+                          <w:color w:val="auto"/>
+                          <w:sz w:val="24"/>
+                          <w:szCs w:val="24"/>
+                        </w:rPr>
+                        <w:t>. Command Transmitter Module</w:t>
                       </w:r>
                     </w:p>
                   </w:txbxContent>
@@ -4949,7 +5033,21 @@
         <w:rPr>
           <w:sz w:val="28"/>
         </w:rPr>
-        <w:t xml:space="preserve">Connect “ROTG02 FPV Receiver” to your smartphone /tablet/PC.. </w:t>
+        <w:t>Connect “ROTG02 FPV Receiver” to your smartphone /tablet/PC</w:t>
+      </w:r>
+      <w:proofErr w:type="gramStart"/>
+      <w:r>
+        <w:rPr>
+          <w:sz w:val="28"/>
+        </w:rPr>
+        <w:t>..</w:t>
+      </w:r>
+      <w:proofErr w:type="gramEnd"/>
+      <w:r>
+        <w:rPr>
+          <w:sz w:val="28"/>
+        </w:rPr>
+        <w:t xml:space="preserve"> </w:t>
       </w:r>
     </w:p>
     <w:p>
@@ -4991,7 +5089,21 @@
         <w:rPr>
           <w:sz w:val="28"/>
         </w:rPr>
-        <w:t>Adjust the channel of “ROTG02 FPV Receiver” by pressing the adjust buttons. If you press  any of these buttons  2 seconds, it will automatically set the channel.</w:t>
+        <w:t xml:space="preserve">Adjust the channel of “ROTG02 FPV Receiver” by pressing the adjust buttons. If you </w:t>
+      </w:r>
+      <w:proofErr w:type="gramStart"/>
+      <w:r>
+        <w:rPr>
+          <w:sz w:val="28"/>
+        </w:rPr>
+        <w:t>press  any</w:t>
+      </w:r>
+      <w:proofErr w:type="gramEnd"/>
+      <w:r>
+        <w:rPr>
+          <w:sz w:val="28"/>
+        </w:rPr>
+        <w:t xml:space="preserve"> of these buttons  2 seconds, it will automatically set the channel.</w:t>
       </w:r>
     </w:p>
     <w:p>
@@ -5009,7 +5121,21 @@
         <w:rPr>
           <w:sz w:val="28"/>
         </w:rPr>
-        <w:t>You can start playing  the game!</w:t>
+        <w:t xml:space="preserve">You can start </w:t>
+      </w:r>
+      <w:proofErr w:type="gramStart"/>
+      <w:r>
+        <w:rPr>
+          <w:sz w:val="28"/>
+        </w:rPr>
+        <w:t>playing  the</w:t>
+      </w:r>
+      <w:proofErr w:type="gramEnd"/>
+      <w:r>
+        <w:rPr>
+          <w:sz w:val="28"/>
+        </w:rPr>
+        <w:t xml:space="preserve"> game!</w:t>
       </w:r>
     </w:p>
     <w:p>
@@ -5654,11 +5780,19 @@
         </w:rPr>
         <w:t xml:space="preserve"> You can charge the power-banks with a simple micro-</w:t>
       </w:r>
-      <w:r>
-        <w:rPr>
-          <w:sz w:val="28"/>
-        </w:rPr>
-        <w:t>usb cable</w:t>
+      <w:proofErr w:type="spellStart"/>
+      <w:r>
+        <w:rPr>
+          <w:sz w:val="28"/>
+        </w:rPr>
+        <w:t>usb</w:t>
+      </w:r>
+      <w:proofErr w:type="spellEnd"/>
+      <w:r>
+        <w:rPr>
+          <w:sz w:val="28"/>
+        </w:rPr>
+        <w:t xml:space="preserve"> cable</w:t>
       </w:r>
       <w:r>
         <w:rPr>
@@ -5782,7 +5916,15 @@
                               <w:t xml:space="preserve"> chargin</w:t>
                             </w:r>
                             <w:r>
-                              <w:t xml:space="preserve">g the 12 V accumulator battery, make sure that other power-banks are </w:t>
+                              <w:t xml:space="preserve">g the 12 V accumulator </w:t>
+                            </w:r>
+                            <w:proofErr w:type="gramStart"/>
+                            <w:r>
+                              <w:t>battery</w:t>
+                            </w:r>
+                            <w:proofErr w:type="gramEnd"/>
+                            <w:r>
+                              <w:t xml:space="preserve">, make sure that other power-banks are </w:t>
                             </w:r>
                             <w:r>
                               <w:tab/>
@@ -6049,8 +6191,6 @@
           <w:szCs w:val="34"/>
         </w:rPr>
       </w:pPr>
-      <w:bookmarkStart w:id="0" w:name="_GoBack"/>
-      <w:bookmarkEnd w:id="0"/>
       <w:r>
         <w:rPr>
           <w:rFonts w:cstheme="minorHAnsi"/>
@@ -8416,7 +8556,7 @@
 </file>
 
 <file path=customXml/itemProps1.xml><?xml version="1.0" encoding="utf-8"?>
-<ds:datastoreItem xmlns:ds="http://schemas.openxmlformats.org/officeDocument/2006/customXml" ds:itemID="{CDB753FB-2B51-497C-923F-F2CC84CDADE0}">
+<ds:datastoreItem xmlns:ds="http://schemas.openxmlformats.org/officeDocument/2006/customXml" ds:itemID="{A908349E-4867-40BC-81E2-566FB77ECF3A}">
   <ds:schemaRefs>
     <ds:schemaRef ds:uri="http://schemas.openxmlformats.org/officeDocument/2006/bibliography"/>
   </ds:schemaRefs>

--- a/User Manual/USER MANUAL.docx
+++ b/User Manual/USER MANUAL.docx
@@ -7,11 +7,82 @@
         <w:jc w:val="center"/>
       </w:pPr>
       <w:r>
+        <w:drawing>
+          <wp:anchor distT="0" distB="0" distL="114300" distR="114300" simplePos="0" relativeHeight="251707392" behindDoc="0" locked="0" layoutInCell="1" allowOverlap="1" wp14:anchorId="2B62D2D3" wp14:editId="093EAE31">
+            <wp:simplePos x="0" y="0"/>
+            <wp:positionH relativeFrom="column">
+              <wp:posOffset>362497</wp:posOffset>
+            </wp:positionH>
+            <wp:positionV relativeFrom="paragraph">
+              <wp:posOffset>1749425</wp:posOffset>
+            </wp:positionV>
+            <wp:extent cx="4997669" cy="5980710"/>
+            <wp:effectExtent l="0" t="0" r="0" b="0"/>
+            <wp:wrapNone/>
+            <wp:docPr id="4" name="Resim 8" descr="zemin, bina, açık hava, yer içeren bir resim  Çok yüksek güvenilirlikle oluşturulmuş açıklama">
+              <a:extLst xmlns:a="http://schemas.openxmlformats.org/drawingml/2006/main">
+                <a:ext uri="{FF2B5EF4-FFF2-40B4-BE49-F238E27FC236}">
+                  <a16:creationId xmlns="" xmlns:p="http://schemas.openxmlformats.org/presentationml/2006/main" xmlns:a16="http://schemas.microsoft.com/office/drawing/2014/main" xmlns:lc="http://schemas.openxmlformats.org/drawingml/2006/lockedCanvas" id="{F9F97E8A-0470-4C88-B160-3B3F21DA5623}"/>
+                </a:ext>
+              </a:extLst>
+            </wp:docPr>
+            <wp:cNvGraphicFramePr>
+              <a:graphicFrameLocks xmlns:a="http://schemas.openxmlformats.org/drawingml/2006/main" noChangeAspect="1"/>
+            </wp:cNvGraphicFramePr>
+            <a:graphic xmlns:a="http://schemas.openxmlformats.org/drawingml/2006/main">
+              <a:graphicData uri="http://schemas.openxmlformats.org/drawingml/2006/picture">
+                <pic:pic xmlns:pic="http://schemas.openxmlformats.org/drawingml/2006/picture">
+                  <pic:nvPicPr>
+                    <pic:cNvPr id="9" name="Resim 8" descr="zemin, bina, açık hava, yer içeren bir resim  Çok yüksek güvenilirlikle oluşturulmuş açıklama">
+                      <a:extLst>
+                        <a:ext uri="{FF2B5EF4-FFF2-40B4-BE49-F238E27FC236}">
+                          <a16:creationId xmlns="" xmlns:p="http://schemas.openxmlformats.org/presentationml/2006/main" xmlns:a16="http://schemas.microsoft.com/office/drawing/2014/main" xmlns:lc="http://schemas.openxmlformats.org/drawingml/2006/lockedCanvas" id="{F9F97E8A-0470-4C88-B160-3B3F21DA5623}"/>
+                        </a:ext>
+                      </a:extLst>
+                    </pic:cNvPr>
+                    <pic:cNvPicPr>
+                      <a:picLocks noChangeAspect="1"/>
+                    </pic:cNvPicPr>
+                  </pic:nvPicPr>
+                  <pic:blipFill>
+                    <a:blip r:embed="rId9" cstate="print">
+                      <a:extLst>
+                        <a:ext uri="{28A0092B-C50C-407E-A947-70E740481C1C}">
+                          <a14:useLocalDpi xmlns:a14="http://schemas.microsoft.com/office/drawing/2010/main" val="0"/>
+                        </a:ext>
+                      </a:extLst>
+                    </a:blip>
+                    <a:stretch>
+                      <a:fillRect/>
+                    </a:stretch>
+                  </pic:blipFill>
+                  <pic:spPr>
+                    <a:xfrm>
+                      <a:off x="0" y="0"/>
+                      <a:ext cx="4997669" cy="5980710"/>
+                    </a:xfrm>
+                    <a:prstGeom prst="rect">
+                      <a:avLst/>
+                    </a:prstGeom>
+                  </pic:spPr>
+                </pic:pic>
+              </a:graphicData>
+            </a:graphic>
+            <wp14:sizeRelH relativeFrom="page">
+              <wp14:pctWidth>0</wp14:pctWidth>
+            </wp14:sizeRelH>
+            <wp14:sizeRelV relativeFrom="page">
+              <wp14:pctHeight>0</wp14:pctHeight>
+            </wp14:sizeRelV>
+          </wp:anchor>
+        </w:drawing>
+      </w:r>
+      <w:r>
         <w:rPr>
           <w:noProof/>
         </w:rPr>
         <w:drawing>
-          <wp:inline distT="114300" distB="114300" distL="114300" distR="114300" wp14:anchorId="7AFA7EA1" wp14:editId="76D8D9BA">
+          <wp:inline distT="114300" distB="114300" distL="114300" distR="114300" wp14:anchorId="0B4CFA48" wp14:editId="232A5DF2">
             <wp:extent cx="3179526" cy="1747462"/>
             <wp:effectExtent l="0" t="0" r="1905" b="5715"/>
             <wp:docPr id="3" name="image6.png"/>
@@ -26,7 +97,7 @@
                     <pic:cNvPicPr preferRelativeResize="0"/>
                   </pic:nvPicPr>
                   <pic:blipFill>
-                    <a:blip r:embed="rId9"/>
+                    <a:blip r:embed="rId10"/>
                     <a:srcRect/>
                     <a:stretch>
                       <a:fillRect/>
@@ -71,74 +142,6 @@
       <w:pPr>
         <w:jc w:val="center"/>
       </w:pPr>
-      <w:r>
-        <w:rPr>
-          <w:noProof/>
-        </w:rPr>
-        <w:drawing>
-          <wp:anchor distT="0" distB="0" distL="114300" distR="114300" simplePos="0" relativeHeight="251664384" behindDoc="1" locked="0" layoutInCell="1" allowOverlap="1" wp14:anchorId="78259C7E" wp14:editId="55F18B94">
-            <wp:simplePos x="0" y="0"/>
-            <wp:positionH relativeFrom="column">
-              <wp:posOffset>958850</wp:posOffset>
-            </wp:positionH>
-            <wp:positionV relativeFrom="paragraph">
-              <wp:posOffset>113665</wp:posOffset>
-            </wp:positionV>
-            <wp:extent cx="4083050" cy="4584700"/>
-            <wp:effectExtent l="0" t="0" r="0" b="6350"/>
-            <wp:wrapThrough wrapText="bothSides">
-              <wp:wrapPolygon edited="0">
-                <wp:start x="0" y="0"/>
-                <wp:lineTo x="0" y="21540"/>
-                <wp:lineTo x="21466" y="21540"/>
-                <wp:lineTo x="21466" y="0"/>
-                <wp:lineTo x="0" y="0"/>
-              </wp:wrapPolygon>
-            </wp:wrapThrough>
-            <wp:docPr id="8" name="Picture 8"/>
-            <wp:cNvGraphicFramePr>
-              <a:graphicFrameLocks xmlns:a="http://schemas.openxmlformats.org/drawingml/2006/main" noChangeAspect="1"/>
-            </wp:cNvGraphicFramePr>
-            <a:graphic xmlns:a="http://schemas.openxmlformats.org/drawingml/2006/main">
-              <a:graphicData uri="http://schemas.openxmlformats.org/drawingml/2006/picture">
-                <pic:pic xmlns:pic="http://schemas.openxmlformats.org/drawingml/2006/picture">
-                  <pic:nvPicPr>
-                    <pic:cNvPr id="0" name="f.PNG"/>
-                    <pic:cNvPicPr/>
-                  </pic:nvPicPr>
-                  <pic:blipFill>
-                    <a:blip r:embed="rId10">
-                      <a:extLst>
-                        <a:ext uri="{28A0092B-C50C-407E-A947-70E740481C1C}">
-                          <a14:useLocalDpi xmlns:a14="http://schemas.microsoft.com/office/drawing/2010/main" val="0"/>
-                        </a:ext>
-                      </a:extLst>
-                    </a:blip>
-                    <a:stretch>
-                      <a:fillRect/>
-                    </a:stretch>
-                  </pic:blipFill>
-                  <pic:spPr>
-                    <a:xfrm>
-                      <a:off x="0" y="0"/>
-                      <a:ext cx="4083050" cy="4584700"/>
-                    </a:xfrm>
-                    <a:prstGeom prst="rect">
-                      <a:avLst/>
-                    </a:prstGeom>
-                  </pic:spPr>
-                </pic:pic>
-              </a:graphicData>
-            </a:graphic>
-            <wp14:sizeRelH relativeFrom="page">
-              <wp14:pctWidth>0</wp14:pctWidth>
-            </wp14:sizeRelH>
-            <wp14:sizeRelV relativeFrom="page">
-              <wp14:pctHeight>0</wp14:pctHeight>
-            </wp14:sizeRelV>
-          </wp:anchor>
-        </w:drawing>
-      </w:r>
     </w:p>
     <w:p>
       <w:pPr>
@@ -677,6 +680,8 @@
           <w:docGrid w:linePitch="360"/>
         </w:sectPr>
       </w:pPr>
+      <w:bookmarkStart w:id="0" w:name="_GoBack"/>
+      <w:bookmarkEnd w:id="0"/>
     </w:p>
     <w:p>
       <w:pPr>
@@ -872,7 +877,15 @@
           <w:sz w:val="28"/>
           <w:szCs w:val="28"/>
         </w:rPr>
-        <w:t xml:space="preserve"> and charging cables</w:t>
+        <w:t xml:space="preserve">, playfield walls and </w:t>
+      </w:r>
+      <w:r>
+        <w:rPr>
+          <w:rFonts w:cstheme="minorHAnsi"/>
+          <w:sz w:val="28"/>
+          <w:szCs w:val="28"/>
+        </w:rPr>
+        <w:t>charging cables</w:t>
       </w:r>
       <w:r>
         <w:rPr>
@@ -892,30 +905,25 @@
         </w:rPr>
       </w:pPr>
       <w:r>
-        <w:rPr>
-          <w:noProof/>
-        </w:rPr>
         <w:drawing>
-          <wp:anchor distT="0" distB="0" distL="114300" distR="114300" simplePos="0" relativeHeight="251666432" behindDoc="1" locked="0" layoutInCell="1" allowOverlap="1" wp14:anchorId="026532A0" wp14:editId="7F53E0D0">
+          <wp:anchor distT="0" distB="0" distL="114300" distR="114300" simplePos="0" relativeHeight="251709440" behindDoc="0" locked="0" layoutInCell="1" allowOverlap="1" wp14:anchorId="1517BE1D" wp14:editId="4AE526B1">
             <wp:simplePos x="0" y="0"/>
             <wp:positionH relativeFrom="column">
-              <wp:posOffset>252095</wp:posOffset>
+              <wp:posOffset>252248</wp:posOffset>
             </wp:positionH>
             <wp:positionV relativeFrom="paragraph">
-              <wp:posOffset>367030</wp:posOffset>
+              <wp:posOffset>351878</wp:posOffset>
             </wp:positionV>
-            <wp:extent cx="2190115" cy="2459355"/>
-            <wp:effectExtent l="0" t="0" r="635" b="0"/>
-            <wp:wrapThrough wrapText="bothSides">
-              <wp:wrapPolygon edited="0">
-                <wp:start x="0" y="0"/>
-                <wp:lineTo x="0" y="21416"/>
-                <wp:lineTo x="21418" y="21416"/>
-                <wp:lineTo x="21418" y="0"/>
-                <wp:lineTo x="0" y="0"/>
-              </wp:wrapPolygon>
-            </wp:wrapThrough>
-            <wp:docPr id="9" name="Picture 9"/>
+            <wp:extent cx="2296617" cy="2748362"/>
+            <wp:effectExtent l="0" t="0" r="0" b="0"/>
+            <wp:wrapNone/>
+            <wp:docPr id="11" name="Resim 8" descr="zemin, bina, açık hava, yer içeren bir resim  Çok yüksek güvenilirlikle oluşturulmuş açıklama">
+              <a:extLst xmlns:a="http://schemas.openxmlformats.org/drawingml/2006/main">
+                <a:ext uri="{FF2B5EF4-FFF2-40B4-BE49-F238E27FC236}">
+                  <a16:creationId xmlns="" xmlns:p="http://schemas.openxmlformats.org/presentationml/2006/main" xmlns:a16="http://schemas.microsoft.com/office/drawing/2014/main" xmlns:lc="http://schemas.openxmlformats.org/drawingml/2006/lockedCanvas" id="{F9F97E8A-0470-4C88-B160-3B3F21DA5623}"/>
+                </a:ext>
+              </a:extLst>
+            </wp:docPr>
             <wp:cNvGraphicFramePr>
               <a:graphicFrameLocks xmlns:a="http://schemas.openxmlformats.org/drawingml/2006/main" noChangeAspect="1"/>
             </wp:cNvGraphicFramePr>
@@ -923,8 +931,16 @@
               <a:graphicData uri="http://schemas.openxmlformats.org/drawingml/2006/picture">
                 <pic:pic xmlns:pic="http://schemas.openxmlformats.org/drawingml/2006/picture">
                   <pic:nvPicPr>
-                    <pic:cNvPr id="0" name="f.PNG"/>
-                    <pic:cNvPicPr/>
+                    <pic:cNvPr id="9" name="Resim 8" descr="zemin, bina, açık hava, yer içeren bir resim  Çok yüksek güvenilirlikle oluşturulmuş açıklama">
+                      <a:extLst>
+                        <a:ext uri="{FF2B5EF4-FFF2-40B4-BE49-F238E27FC236}">
+                          <a16:creationId xmlns="" xmlns:p="http://schemas.openxmlformats.org/presentationml/2006/main" xmlns:a16="http://schemas.microsoft.com/office/drawing/2014/main" xmlns:lc="http://schemas.openxmlformats.org/drawingml/2006/lockedCanvas" id="{F9F97E8A-0470-4C88-B160-3B3F21DA5623}"/>
+                        </a:ext>
+                      </a:extLst>
+                    </pic:cNvPr>
+                    <pic:cNvPicPr>
+                      <a:picLocks noChangeAspect="1"/>
+                    </pic:cNvPicPr>
                   </pic:nvPicPr>
                   <pic:blipFill>
                     <a:blip r:embed="rId11" cstate="print">
@@ -941,7 +957,7 @@
                   <pic:spPr>
                     <a:xfrm>
                       <a:off x="0" y="0"/>
-                      <a:ext cx="2190115" cy="2459355"/>
+                      <a:ext cx="2298896" cy="2751089"/>
                     </a:xfrm>
                     <a:prstGeom prst="rect">
                       <a:avLst/>
@@ -1144,7 +1160,6 @@
                                 <w:szCs w:val="24"/>
                               </w:rPr>
                             </w:pPr>
-                            <w:bookmarkStart w:id="0" w:name="_GoBack"/>
                             <w:proofErr w:type="gramStart"/>
                             <w:r>
                               <w:rPr>
@@ -1183,7 +1198,6 @@
                               </w:rPr>
                               <w:t>HELEN-V</w:t>
                             </w:r>
-                            <w:bookmarkEnd w:id="0"/>
                           </w:p>
                         </w:txbxContent>
                       </wps:txbx>
@@ -1574,18 +1588,18 @@
           <w:noProof/>
         </w:rPr>
         <w:drawing>
-          <wp:anchor distT="0" distB="0" distL="114300" distR="114300" simplePos="0" relativeHeight="251669504" behindDoc="0" locked="0" layoutInCell="1" allowOverlap="1" wp14:anchorId="2197A8BE" wp14:editId="52313EB0">
+          <wp:anchor distT="0" distB="0" distL="114300" distR="114300" simplePos="0" relativeHeight="251706368" behindDoc="0" locked="0" layoutInCell="1" allowOverlap="1" wp14:anchorId="2F9A6092" wp14:editId="5077952F">
             <wp:simplePos x="0" y="0"/>
             <wp:positionH relativeFrom="column">
-              <wp:posOffset>4144010</wp:posOffset>
+              <wp:posOffset>4094480</wp:posOffset>
             </wp:positionH>
             <wp:positionV relativeFrom="paragraph">
-              <wp:posOffset>114300</wp:posOffset>
+              <wp:posOffset>144780</wp:posOffset>
             </wp:positionV>
-            <wp:extent cx="1182370" cy="986155"/>
-            <wp:effectExtent l="0" t="0" r="0" b="4445"/>
+            <wp:extent cx="1481455" cy="1287145"/>
+            <wp:effectExtent l="0" t="0" r="4445" b="8255"/>
             <wp:wrapSquare wrapText="bothSides"/>
-            <wp:docPr id="11" name="Picture 11"/>
+            <wp:docPr id="2" name="Picture 2"/>
             <wp:cNvGraphicFramePr>
               <a:graphicFrameLocks xmlns:a="http://schemas.openxmlformats.org/drawingml/2006/main" noChangeAspect="1"/>
             </wp:cNvGraphicFramePr>
@@ -1593,7 +1607,7 @@
               <a:graphicData uri="http://schemas.openxmlformats.org/drawingml/2006/picture">
                 <pic:pic xmlns:pic="http://schemas.openxmlformats.org/drawingml/2006/picture">
                   <pic:nvPicPr>
-                    <pic:cNvPr id="0" name=""/>
+                    <pic:cNvPr id="0" name="top"/>
                     <pic:cNvPicPr/>
                   </pic:nvPicPr>
                   <pic:blipFill>
@@ -1611,7 +1625,7 @@
                   <pic:spPr>
                     <a:xfrm>
                       <a:off x="0" y="0"/>
-                      <a:ext cx="1182370" cy="986155"/>
+                      <a:ext cx="1481455" cy="1287145"/>
                     </a:xfrm>
                     <a:prstGeom prst="rect">
                       <a:avLst/>
@@ -6588,7 +6602,7 @@
           <w:rPr>
             <w:noProof/>
           </w:rPr>
-          <w:t>5</w:t>
+          <w:t>2</w:t>
         </w:r>
         <w:r>
           <w:rPr>
@@ -7523,7 +7537,6 @@
   <w:style w:type="character" w:default="1" w:styleId="DefaultParagraphFont">
     <w:name w:val="Default Paragraph Font"/>
     <w:uiPriority w:val="1"/>
-    <w:semiHidden/>
     <w:unhideWhenUsed/>
   </w:style>
   <w:style w:type="table" w:default="1" w:styleId="TableNormal">
@@ -8000,7 +8013,6 @@
   <w:style w:type="character" w:default="1" w:styleId="DefaultParagraphFont">
     <w:name w:val="Default Paragraph Font"/>
     <w:uiPriority w:val="1"/>
-    <w:semiHidden/>
     <w:unhideWhenUsed/>
   </w:style>
   <w:style w:type="table" w:default="1" w:styleId="TableNormal">
@@ -8556,7 +8568,7 @@
 </file>
 
 <file path=customXml/itemProps1.xml><?xml version="1.0" encoding="utf-8"?>
-<ds:datastoreItem xmlns:ds="http://schemas.openxmlformats.org/officeDocument/2006/customXml" ds:itemID="{A908349E-4867-40BC-81E2-566FB77ECF3A}">
+<ds:datastoreItem xmlns:ds="http://schemas.openxmlformats.org/officeDocument/2006/customXml" ds:itemID="{192AC8C4-4275-4A14-B10D-16843474FABD}">
   <ds:schemaRefs>
     <ds:schemaRef ds:uri="http://schemas.openxmlformats.org/officeDocument/2006/bibliography"/>
   </ds:schemaRefs>
